--- a/misc/User Manual.docx
+++ b/misc/User Manual.docx
@@ -127,9 +127,6 @@
             </w:rPr>
             <w:alias w:val="Subtitle"/>
             <w:id w:val="14700077"/>
-            <w:placeholder>
-              <w:docPart w:val="7C8938E5061A4E288078BC718A84440A"/>
-            </w:placeholder>
             <w:dataBinding w:prefixMappings="xmlns:ns0='http://schemas.openxmlformats.org/package/2006/metadata/core-properties' xmlns:ns1='http://purl.org/dc/elements/1.1/'" w:xpath="/ns0:coreProperties[1]/ns1:subject[1]" w:storeItemID="{6C3C8BC8-F283-45AE-878A-BAB7291924A1}"/>
             <w:text/>
           </w:sdtPr>
@@ -1326,8 +1323,6 @@
               <w:fldChar w:fldCharType="end"/>
             </w:r>
           </w:hyperlink>
-          <w:bookmarkStart w:id="2" w:name="_GoBack"/>
-          <w:bookmarkEnd w:id="2"/>
         </w:p>
         <w:p>
           <w:pPr>
@@ -1489,12 +1484,12 @@
       <w:pPr>
         <w:pStyle w:val="Heading1"/>
       </w:pPr>
-      <w:bookmarkStart w:id="3" w:name="_Toc340585624"/>
+      <w:bookmarkStart w:id="2" w:name="_Toc340585624"/>
       <w:r>
         <w:lastRenderedPageBreak/>
         <w:t>List of illustrations</w:t>
       </w:r>
-      <w:bookmarkEnd w:id="3"/>
+      <w:bookmarkEnd w:id="2"/>
     </w:p>
     <w:p>
       <w:pPr>
@@ -1872,33 +1867,33 @@
       <w:pPr>
         <w:pStyle w:val="Heading1"/>
       </w:pPr>
-      <w:bookmarkStart w:id="4" w:name="_Toc340585625"/>
+      <w:bookmarkStart w:id="3" w:name="_Toc340585625"/>
       <w:r>
         <w:lastRenderedPageBreak/>
         <w:t>Introduction</w:t>
       </w:r>
+      <w:bookmarkEnd w:id="3"/>
+    </w:p>
+    <w:p>
+      <w:r>
+        <w:t xml:space="preserve">This document carries </w:t>
+      </w:r>
+      <w:r>
+        <w:t>user</w:t>
+      </w:r>
+      <w:r>
+        <w:t xml:space="preserve"> documentation for the website Petrol Station Locator. </w:t>
+      </w:r>
+    </w:p>
+    <w:p>
+      <w:pPr>
+        <w:pStyle w:val="Heading1"/>
+      </w:pPr>
+      <w:bookmarkStart w:id="4" w:name="_Toc340585626"/>
+      <w:r>
+        <w:t>Aims and Objectives</w:t>
+      </w:r>
       <w:bookmarkEnd w:id="4"/>
-    </w:p>
-    <w:p>
-      <w:r>
-        <w:t xml:space="preserve">This document carries </w:t>
-      </w:r>
-      <w:r>
-        <w:t>user</w:t>
-      </w:r>
-      <w:r>
-        <w:t xml:space="preserve"> documentation for the website Petrol Station Locator. </w:t>
-      </w:r>
-    </w:p>
-    <w:p>
-      <w:pPr>
-        <w:pStyle w:val="Heading1"/>
-      </w:pPr>
-      <w:bookmarkStart w:id="5" w:name="_Toc340585626"/>
-      <w:r>
-        <w:t>Aims and Objectives</w:t>
-      </w:r>
-      <w:bookmarkEnd w:id="5"/>
     </w:p>
     <w:p>
       <w:r>
@@ -1996,11 +1991,11 @@
       <w:pPr>
         <w:pStyle w:val="Heading1"/>
       </w:pPr>
-      <w:bookmarkStart w:id="6" w:name="_Toc340585627"/>
+      <w:bookmarkStart w:id="5" w:name="_Toc340585627"/>
       <w:r>
         <w:t>Scope</w:t>
       </w:r>
-      <w:bookmarkEnd w:id="6"/>
+      <w:bookmarkEnd w:id="5"/>
     </w:p>
     <w:p>
       <w:r>
@@ -2038,11 +2033,11 @@
       <w:pPr>
         <w:pStyle w:val="Heading1"/>
       </w:pPr>
-      <w:bookmarkStart w:id="7" w:name="_Toc340585628"/>
+      <w:bookmarkStart w:id="6" w:name="_Toc340585628"/>
       <w:r>
         <w:t>Audiences</w:t>
       </w:r>
-      <w:bookmarkEnd w:id="7"/>
+      <w:bookmarkEnd w:id="6"/>
     </w:p>
     <w:p>
       <w:r>
@@ -2089,11 +2084,11 @@
       <w:pPr>
         <w:pStyle w:val="Heading1"/>
       </w:pPr>
-      <w:bookmarkStart w:id="8" w:name="_Toc340585629"/>
+      <w:bookmarkStart w:id="7" w:name="_Toc340585629"/>
       <w:r>
         <w:t>Internet Browsers</w:t>
       </w:r>
-      <w:bookmarkEnd w:id="8"/>
+      <w:bookmarkEnd w:id="7"/>
     </w:p>
     <w:p>
       <w:r>
@@ -2170,6 +2165,11 @@
       <w:r>
         <w:t xml:space="preserve"> </w:t>
       </w:r>
+      <w:r>
+        <w:t>12+</w:t>
+      </w:r>
+      <w:bookmarkStart w:id="8" w:name="_GoBack"/>
+      <w:bookmarkEnd w:id="8"/>
     </w:p>
     <w:p>
       <w:pPr>
@@ -7325,41 +7325,7 @@
 </file>
 
 <file path=word/glossary/document.xml><?xml version="1.0" encoding="utf-8"?>
-<w:glossaryDocument xmlns:wpc="http://schemas.microsoft.com/office/word/2010/wordprocessingCanvas" xmlns:mc="http://schemas.openxmlformats.org/markup-compatibility/2006" xmlns:o="urn:schemas-microsoft-com:office:office" xmlns:r="http://schemas.openxmlformats.org/officeDocument/2006/relationships" xmlns:m="http://schemas.openxmlformats.org/officeDocument/2006/math" xmlns:v="urn:schemas-microsoft-com:vml" xmlns:wp14="http://schemas.microsoft.com/office/word/2010/wordprocessingDrawing" xmlns:wp="http://schemas.openxmlformats.org/drawingml/2006/wordprocessingDrawing" xmlns:w10="urn:schemas-microsoft-com:office:word" xmlns:w="http://schemas.openxmlformats.org/wordprocessingml/2006/main" xmlns:w14="http://schemas.microsoft.com/office/word/2010/wordml" xmlns:wpg="http://schemas.microsoft.com/office/word/2010/wordprocessingGroup" xmlns:wpi="http://schemas.microsoft.com/office/word/2010/wordprocessingInk" xmlns:wne="http://schemas.microsoft.com/office/word/2006/wordml" xmlns:wps="http://schemas.microsoft.com/office/word/2010/wordprocessingShape" mc:Ignorable="w14 wp14">
-  <w:docParts>
-    <w:docPart>
-      <w:docPartPr>
-        <w:name w:val="658D48CCE4494097BABD7F74DBDCC444"/>
-        <w:category>
-          <w:name w:val="General"/>
-          <w:gallery w:val="placeholder"/>
-        </w:category>
-        <w:types>
-          <w:type w:val="bbPlcHdr"/>
-        </w:types>
-        <w:behaviors>
-          <w:behavior w:val="content"/>
-        </w:behaviors>
-        <w:guid w:val="{060C8219-21FE-4A2A-8083-3B9E203EB5B6}"/>
-      </w:docPartPr>
-      <w:docPartBody>
-        <w:p>
-          <w:pPr>
-            <w:pStyle w:val="658D48CCE4494097BABD7F74DBDCC444"/>
-          </w:pPr>
-          <w:r>
-            <w:rPr>
-              <w:rFonts w:asciiTheme="majorHAnsi" w:eastAsiaTheme="majorEastAsia" w:hAnsiTheme="majorHAnsi" w:cstheme="majorBidi"/>
-              <w:sz w:val="72"/>
-              <w:szCs w:val="72"/>
-            </w:rPr>
-            <w:t>[Type the document title]</w:t>
-          </w:r>
-        </w:p>
-      </w:docPartBody>
-    </w:docPart>
-  </w:docParts>
-</w:glossaryDocument>
+<w:glossaryDocument xmlns:wpc="http://schemas.microsoft.com/office/word/2010/wordprocessingCanvas" xmlns:mc="http://schemas.openxmlformats.org/markup-compatibility/2006" xmlns:o="urn:schemas-microsoft-com:office:office" xmlns:r="http://schemas.openxmlformats.org/officeDocument/2006/relationships" xmlns:m="http://schemas.openxmlformats.org/officeDocument/2006/math" xmlns:v="urn:schemas-microsoft-com:vml" xmlns:wp14="http://schemas.microsoft.com/office/word/2010/wordprocessingDrawing" xmlns:wp="http://schemas.openxmlformats.org/drawingml/2006/wordprocessingDrawing" xmlns:w10="urn:schemas-microsoft-com:office:word" xmlns:w="http://schemas.openxmlformats.org/wordprocessingml/2006/main" xmlns:w14="http://schemas.microsoft.com/office/word/2010/wordml" xmlns:wpg="http://schemas.microsoft.com/office/word/2010/wordprocessingGroup" xmlns:wpi="http://schemas.microsoft.com/office/word/2010/wordprocessingInk" xmlns:wne="http://schemas.microsoft.com/office/word/2006/wordml" xmlns:wps="http://schemas.microsoft.com/office/word/2010/wordprocessingShape" mc:Ignorable="w14 wp14"/>
 </file>
 
 <file path=word/glossary/fontTable.xml><?xml version="1.0" encoding="utf-8"?>
@@ -7441,6 +7407,7 @@
     <w:rsid w:val="00822C15"/>
     <w:rsid w:val="009129F3"/>
     <w:rsid w:val="00B60A39"/>
+    <w:rsid w:val="00D02BE2"/>
     <w:rsid w:val="00E671C4"/>
     <w:rsid w:val="00EE596F"/>
   </w:rsids>
@@ -8234,7 +8201,7 @@
 </file>
 
 <file path=customXml/itemProps2.xml><?xml version="1.0" encoding="utf-8"?>
-<ds:datastoreItem xmlns:ds="http://schemas.openxmlformats.org/officeDocument/2006/customXml" ds:itemID="{BBD001C9-E5B8-438C-966C-F0975A20C6F5}">
+<ds:datastoreItem xmlns:ds="http://schemas.openxmlformats.org/officeDocument/2006/customXml" ds:itemID="{5AFD8077-619A-4E80-B8C5-7D7E12BDDCC2}">
   <ds:schemaRefs>
     <ds:schemaRef ds:uri="http://schemas.openxmlformats.org/officeDocument/2006/bibliography"/>
   </ds:schemaRefs>
